--- a/labs/lab1/lab1.docx
+++ b/labs/lab1/lab1.docx
@@ -63,7 +63,7 @@
           <w:sz w:val="28"/>
           <w:szCs w:val="28"/>
         </w:rPr>
-        <w:t>Цель работы.</w:t>
+        <w:t>Цель работы</w:t>
       </w:r>
     </w:p>
     <w:p>
